--- a/STIHOWE PROGRAM ARCHITECTURE.docx
+++ b/STIHOWE PROGRAM ARCHITECTURE.docx
@@ -153,16 +153,127 @@
     </w:p>
     <w:p>
       <w:pPr>
-        <w:pStyle w:val="ListParagraph"/>
+        <w:pStyle w:val="Heading2"/>
         <w:numPr>
           <w:ilvl w:val="0"/>
           <w:numId w:val="1"/>
         </w:numPr>
         <w:spacing w:line="360" w:lineRule="auto"/>
-        <w:rPr>
-          <w:rFonts w:ascii="Times New Roman" w:hAnsi="Times New Roman" w:cs="Times New Roman"/>
-        </w:rPr>
-      </w:pPr>
+        <w:contextualSpacing/>
+        <w:rPr>
+          <w:rFonts w:cs="Times New Roman"/>
+          <w:b/>
+          <w:bCs/>
+        </w:rPr>
+      </w:pPr>
+      <w:r>
+        <w:rPr>
+          <w:rFonts w:cs="Times New Roman"/>
+          <w:b/>
+          <w:bCs/>
+        </w:rPr>
+        <w:t>Polish List</w:t>
+      </w:r>
+    </w:p>
+    <w:p>
+      <w:pPr>
+        <w:pStyle w:val="ListParagraph"/>
+        <w:numPr>
+          <w:ilvl w:val="1"/>
+          <w:numId w:val="1"/>
+        </w:numPr>
+        <w:spacing w:line="360" w:lineRule="auto"/>
+        <w:rPr>
+          <w:rFonts w:ascii="Times New Roman" w:hAnsi="Times New Roman" w:cs="Times New Roman"/>
+        </w:rPr>
+      </w:pPr>
+      <w:r>
+        <w:rPr>
+          <w:rFonts w:ascii="Times New Roman" w:hAnsi="Times New Roman" w:cs="Times New Roman"/>
+        </w:rPr>
+        <w:t>Player</w:t>
+      </w:r>
+    </w:p>
+    <w:p>
+      <w:pPr>
+        <w:pStyle w:val="ListParagraph"/>
+        <w:numPr>
+          <w:ilvl w:val="2"/>
+          <w:numId w:val="1"/>
+        </w:numPr>
+        <w:spacing w:line="360" w:lineRule="auto"/>
+        <w:rPr>
+          <w:rFonts w:ascii="Times New Roman" w:hAnsi="Times New Roman" w:cs="Times New Roman"/>
+        </w:rPr>
+      </w:pPr>
+      <w:r>
+        <w:rPr>
+          <w:rFonts w:ascii="Times New Roman" w:hAnsi="Times New Roman" w:cs="Times New Roman"/>
+        </w:rPr>
+        <w:t>Camera</w:t>
+      </w:r>
+    </w:p>
+    <w:p>
+      <w:pPr>
+        <w:pStyle w:val="ListParagraph"/>
+        <w:numPr>
+          <w:ilvl w:val="3"/>
+          <w:numId w:val="1"/>
+        </w:numPr>
+        <w:spacing w:line="360" w:lineRule="auto"/>
+        <w:rPr>
+          <w:rFonts w:ascii="Times New Roman" w:hAnsi="Times New Roman" w:cs="Times New Roman"/>
+        </w:rPr>
+      </w:pPr>
+      <w:r>
+        <w:rPr>
+          <w:rFonts w:ascii="Times New Roman" w:hAnsi="Times New Roman" w:cs="Times New Roman"/>
+        </w:rPr>
+        <w:t>Middle mouse reset camera position behind player</w:t>
+      </w:r>
+    </w:p>
+    <w:p>
+      <w:pPr>
+        <w:pStyle w:val="ListParagraph"/>
+        <w:numPr>
+          <w:ilvl w:val="2"/>
+          <w:numId w:val="1"/>
+        </w:numPr>
+        <w:spacing w:line="360" w:lineRule="auto"/>
+        <w:rPr>
+          <w:rFonts w:ascii="Times New Roman" w:hAnsi="Times New Roman" w:cs="Times New Roman"/>
+        </w:rPr>
+      </w:pPr>
+      <w:r>
+        <w:rPr>
+          <w:rFonts w:ascii="Times New Roman" w:hAnsi="Times New Roman" w:cs="Times New Roman"/>
+        </w:rPr>
+        <w:t>Movement</w:t>
+      </w:r>
+    </w:p>
+    <w:p>
+      <w:pPr>
+        <w:pStyle w:val="Heading2"/>
+        <w:numPr>
+          <w:ilvl w:val="0"/>
+          <w:numId w:val="1"/>
+        </w:numPr>
+        <w:spacing w:line="360" w:lineRule="auto"/>
+        <w:contextualSpacing/>
+        <w:rPr>
+          <w:rFonts w:cs="Times New Roman"/>
+          <w:b/>
+          <w:bCs/>
+        </w:rPr>
+      </w:pPr>
+      <w:r>
+        <w:rPr>
+          <w:rFonts w:cs="Times New Roman"/>
+          <w:b/>
+          <w:bCs/>
+        </w:rPr>
+        <w:t>Bug List</w:t>
+      </w:r>
     </w:p>
     <w:sectPr>
       <w:pgSz w:w="12240" w:h="15840"/>

--- a/STIHOWE PROGRAM ARCHITECTURE.docx
+++ b/STIHOWE PROGRAM ARCHITECTURE.docx
@@ -128,27 +128,13 @@
         <w:rPr>
           <w:rFonts w:ascii="Times New Roman" w:hAnsi="Times New Roman" w:cs="Times New Roman"/>
         </w:rPr>
-        <w:t xml:space="preserve"> </w:t>
-      </w:r>
-      <w:proofErr w:type="gramStart"/>
-      <w:r>
-        <w:rPr>
-          <w:rFonts w:ascii="Times New Roman" w:hAnsi="Times New Roman" w:cs="Times New Roman"/>
-        </w:rPr>
-        <w:t>O</w:t>
-      </w:r>
-      <w:r>
-        <w:rPr>
-          <w:rFonts w:ascii="Times New Roman" w:hAnsi="Times New Roman" w:cs="Times New Roman"/>
-        </w:rPr>
-        <w:t>bviously</w:t>
-      </w:r>
-      <w:proofErr w:type="gramEnd"/>
-      <w:r>
-        <w:rPr>
-          <w:rFonts w:ascii="Times New Roman" w:hAnsi="Times New Roman" w:cs="Times New Roman"/>
-        </w:rPr>
-        <w:t xml:space="preserve"> most player interactions not included.</w:t>
+        <w:t xml:space="preserve"> O</w:t>
+      </w:r>
+      <w:r>
+        <w:rPr>
+          <w:rFonts w:ascii="Times New Roman" w:hAnsi="Times New Roman" w:cs="Times New Roman"/>
+        </w:rPr>
+        <w:t>bviously most player interactions not included.</w:t>
       </w:r>
     </w:p>
     <w:p>
@@ -273,6 +259,172 @@
           <w:bCs/>
         </w:rPr>
         <w:t>Bug List</w:t>
+      </w:r>
+    </w:p>
+    <w:p>
+      <w:pPr>
+        <w:pStyle w:val="ListParagraph"/>
+        <w:numPr>
+          <w:ilvl w:val="1"/>
+          <w:numId w:val="1"/>
+        </w:numPr>
+        <w:rPr>
+          <w:rFonts w:ascii="Times New Roman" w:hAnsi="Times New Roman" w:cs="Times New Roman"/>
+        </w:rPr>
+      </w:pPr>
+      <w:r>
+        <w:rPr>
+          <w:rFonts w:ascii="Times New Roman" w:hAnsi="Times New Roman" w:cs="Times New Roman"/>
+        </w:rPr>
+        <w:t>F</w:t>
+      </w:r>
+    </w:p>
+    <w:p>
+      <w:pPr>
+        <w:pStyle w:val="Heading2"/>
+        <w:numPr>
+          <w:ilvl w:val="0"/>
+          <w:numId w:val="1"/>
+        </w:numPr>
+        <w:spacing w:line="360" w:lineRule="auto"/>
+        <w:contextualSpacing/>
+        <w:rPr>
+          <w:rFonts w:cs="Times New Roman"/>
+          <w:b/>
+          <w:bCs/>
+        </w:rPr>
+      </w:pPr>
+      <w:r>
+        <w:rPr>
+          <w:rFonts w:cs="Times New Roman"/>
+          <w:b/>
+          <w:bCs/>
+        </w:rPr>
+        <w:t xml:space="preserve">Locomotion </w:t>
+      </w:r>
+      <w:r>
+        <w:rPr>
+          <w:rFonts w:cs="Times New Roman"/>
+          <w:b/>
+          <w:bCs/>
+        </w:rPr>
+        <w:t>&amp;</w:t>
+      </w:r>
+      <w:r>
+        <w:rPr>
+          <w:rFonts w:cs="Times New Roman"/>
+          <w:b/>
+          <w:bCs/>
+        </w:rPr>
+        <w:t xml:space="preserve"> Player Movement</w:t>
+      </w:r>
+    </w:p>
+    <w:p>
+      <w:pPr>
+        <w:pStyle w:val="ListParagraph"/>
+        <w:numPr>
+          <w:ilvl w:val="1"/>
+          <w:numId w:val="1"/>
+        </w:numPr>
+        <w:rPr>
+          <w:rFonts w:ascii="Times New Roman" w:hAnsi="Times New Roman" w:cs="Times New Roman"/>
+        </w:rPr>
+      </w:pPr>
+      <w:r>
+        <w:rPr>
+          <w:rFonts w:ascii="Times New Roman" w:hAnsi="Times New Roman" w:cs="Times New Roman"/>
+        </w:rPr>
+        <w:t>Planar movement</w:t>
+      </w:r>
+    </w:p>
+    <w:p>
+      <w:pPr>
+        <w:pStyle w:val="ListParagraph"/>
+        <w:numPr>
+          <w:ilvl w:val="2"/>
+          <w:numId w:val="1"/>
+        </w:numPr>
+        <w:rPr>
+          <w:rFonts w:ascii="Times New Roman" w:hAnsi="Times New Roman" w:cs="Times New Roman"/>
+        </w:rPr>
+      </w:pPr>
+      <w:r>
+        <w:rPr>
+          <w:rFonts w:ascii="Times New Roman" w:hAnsi="Times New Roman" w:cs="Times New Roman"/>
+        </w:rPr>
+        <w:t>Sprint</w:t>
+      </w:r>
+    </w:p>
+    <w:p>
+      <w:pPr>
+        <w:pStyle w:val="ListParagraph"/>
+        <w:numPr>
+          <w:ilvl w:val="2"/>
+          <w:numId w:val="1"/>
+        </w:numPr>
+        <w:rPr>
+          <w:rFonts w:ascii="Times New Roman" w:hAnsi="Times New Roman" w:cs="Times New Roman"/>
+        </w:rPr>
+      </w:pPr>
+      <w:r>
+        <w:rPr>
+          <w:rFonts w:ascii="Times New Roman" w:hAnsi="Times New Roman" w:cs="Times New Roman"/>
+        </w:rPr>
+        <w:t>Dash</w:t>
+      </w:r>
+    </w:p>
+    <w:p>
+      <w:pPr>
+        <w:pStyle w:val="ListParagraph"/>
+        <w:numPr>
+          <w:ilvl w:val="1"/>
+          <w:numId w:val="1"/>
+        </w:numPr>
+        <w:rPr>
+          <w:rFonts w:ascii="Times New Roman" w:hAnsi="Times New Roman" w:cs="Times New Roman"/>
+        </w:rPr>
+      </w:pPr>
+      <w:r>
+        <w:rPr>
+          <w:rFonts w:ascii="Times New Roman" w:hAnsi="Times New Roman" w:cs="Times New Roman"/>
+        </w:rPr>
+        <w:t>Jumping</w:t>
+      </w:r>
+    </w:p>
+    <w:p>
+      <w:pPr>
+        <w:pStyle w:val="ListParagraph"/>
+        <w:numPr>
+          <w:ilvl w:val="2"/>
+          <w:numId w:val="1"/>
+        </w:numPr>
+        <w:rPr>
+          <w:rFonts w:ascii="Times New Roman" w:hAnsi="Times New Roman" w:cs="Times New Roman"/>
+        </w:rPr>
+      </w:pPr>
+      <w:r>
+        <w:rPr>
+          <w:rFonts w:ascii="Times New Roman" w:hAnsi="Times New Roman" w:cs="Times New Roman"/>
+        </w:rPr>
+        <w:t>Double jumping</w:t>
+      </w:r>
+    </w:p>
+    <w:p>
+      <w:pPr>
+        <w:pStyle w:val="ListParagraph"/>
+        <w:numPr>
+          <w:ilvl w:val="1"/>
+          <w:numId w:val="1"/>
+        </w:numPr>
+        <w:rPr>
+          <w:rFonts w:ascii="Times New Roman" w:hAnsi="Times New Roman" w:cs="Times New Roman"/>
+        </w:rPr>
+      </w:pPr>
+      <w:r>
+        <w:rPr>
+          <w:rFonts w:ascii="Times New Roman" w:hAnsi="Times New Roman" w:cs="Times New Roman"/>
+        </w:rPr>
+        <w:t>Dodge(?)</w:t>
       </w:r>
     </w:p>
     <w:sectPr>

--- a/STIHOWE PROGRAM ARCHITECTURE.docx
+++ b/STIHOWE PROGRAM ARCHITECTURE.docx
@@ -139,6 +139,25 @@
     </w:p>
     <w:p>
       <w:pPr>
+        <w:pStyle w:val="ListParagraph"/>
+        <w:numPr>
+          <w:ilvl w:val="1"/>
+          <w:numId w:val="1"/>
+        </w:numPr>
+        <w:spacing w:line="360" w:lineRule="auto"/>
+        <w:rPr>
+          <w:rFonts w:ascii="Times New Roman" w:hAnsi="Times New Roman" w:cs="Times New Roman"/>
+        </w:rPr>
+      </w:pPr>
+      <w:r>
+        <w:rPr>
+          <w:rFonts w:ascii="Times New Roman" w:hAnsi="Times New Roman" w:cs="Times New Roman"/>
+        </w:rPr>
+        <w:t>A focus on code reuse and portability</w:t>
+      </w:r>
+    </w:p>
+    <w:p>
+      <w:pPr>
         <w:pStyle w:val="Heading2"/>
         <w:numPr>
           <w:ilvl w:val="0"/>
@@ -158,6 +177,414 @@
           <w:b/>
           <w:bCs/>
         </w:rPr>
+        <w:t>Naming Conventions</w:t>
+      </w:r>
+      <w:r>
+        <w:rPr>
+          <w:rFonts w:cs="Times New Roman"/>
+          <w:b/>
+          <w:bCs/>
+        </w:rPr>
+        <w:t>/Syntax/Capitalization</w:t>
+      </w:r>
+    </w:p>
+    <w:p>
+      <w:pPr>
+        <w:pStyle w:val="ListParagraph"/>
+        <w:numPr>
+          <w:ilvl w:val="1"/>
+          <w:numId w:val="1"/>
+        </w:numPr>
+        <w:spacing w:line="360" w:lineRule="auto"/>
+        <w:rPr>
+          <w:rFonts w:ascii="Times New Roman" w:hAnsi="Times New Roman" w:cs="Times New Roman"/>
+        </w:rPr>
+      </w:pPr>
+      <w:r>
+        <w:rPr>
+          <w:rFonts w:ascii="Times New Roman" w:hAnsi="Times New Roman" w:cs="Times New Roman"/>
+        </w:rPr>
+        <w:t>Title Case (e.g. MovePlayer, Attack)</w:t>
+      </w:r>
+    </w:p>
+    <w:p>
+      <w:pPr>
+        <w:pStyle w:val="ListParagraph"/>
+        <w:numPr>
+          <w:ilvl w:val="2"/>
+          <w:numId w:val="1"/>
+        </w:numPr>
+        <w:spacing w:line="360" w:lineRule="auto"/>
+        <w:rPr>
+          <w:rFonts w:ascii="Times New Roman" w:hAnsi="Times New Roman" w:cs="Times New Roman"/>
+        </w:rPr>
+      </w:pPr>
+      <w:r>
+        <w:rPr>
+          <w:rFonts w:ascii="Times New Roman" w:hAnsi="Times New Roman" w:cs="Times New Roman"/>
+        </w:rPr>
+        <w:t>Functions</w:t>
+      </w:r>
+    </w:p>
+    <w:p>
+      <w:pPr>
+        <w:pStyle w:val="ListParagraph"/>
+        <w:numPr>
+          <w:ilvl w:val="2"/>
+          <w:numId w:val="1"/>
+        </w:numPr>
+        <w:spacing w:line="360" w:lineRule="auto"/>
+        <w:rPr>
+          <w:rFonts w:ascii="Times New Roman" w:hAnsi="Times New Roman" w:cs="Times New Roman"/>
+        </w:rPr>
+      </w:pPr>
+      <w:r>
+        <w:rPr>
+          <w:rFonts w:ascii="Times New Roman" w:hAnsi="Times New Roman" w:cs="Times New Roman"/>
+        </w:rPr>
+        <w:t>Classes</w:t>
+      </w:r>
+    </w:p>
+    <w:p>
+      <w:pPr>
+        <w:pStyle w:val="ListParagraph"/>
+        <w:numPr>
+          <w:ilvl w:val="2"/>
+          <w:numId w:val="1"/>
+        </w:numPr>
+        <w:spacing w:line="360" w:lineRule="auto"/>
+        <w:rPr>
+          <w:rFonts w:ascii="Times New Roman" w:hAnsi="Times New Roman" w:cs="Times New Roman"/>
+        </w:rPr>
+      </w:pPr>
+      <w:r>
+        <w:rPr>
+          <w:rFonts w:ascii="Times New Roman" w:hAnsi="Times New Roman" w:cs="Times New Roman"/>
+        </w:rPr>
+        <w:t>Enums</w:t>
+      </w:r>
+    </w:p>
+    <w:p>
+      <w:pPr>
+        <w:pStyle w:val="ListParagraph"/>
+        <w:numPr>
+          <w:ilvl w:val="2"/>
+          <w:numId w:val="1"/>
+        </w:numPr>
+        <w:spacing w:line="360" w:lineRule="auto"/>
+        <w:rPr>
+          <w:rFonts w:ascii="Times New Roman" w:hAnsi="Times New Roman" w:cs="Times New Roman"/>
+        </w:rPr>
+      </w:pPr>
+      <w:r>
+        <w:rPr>
+          <w:rFonts w:ascii="Times New Roman" w:hAnsi="Times New Roman" w:cs="Times New Roman"/>
+        </w:rPr>
+        <w:t>Namespaces</w:t>
+      </w:r>
+    </w:p>
+    <w:p>
+      <w:pPr>
+        <w:pStyle w:val="ListParagraph"/>
+        <w:numPr>
+          <w:ilvl w:val="2"/>
+          <w:numId w:val="1"/>
+        </w:numPr>
+        <w:spacing w:line="360" w:lineRule="auto"/>
+        <w:rPr>
+          <w:rFonts w:ascii="Times New Roman" w:hAnsi="Times New Roman" w:cs="Times New Roman"/>
+        </w:rPr>
+      </w:pPr>
+      <w:r>
+        <w:rPr>
+          <w:rFonts w:ascii="Times New Roman" w:hAnsi="Times New Roman" w:cs="Times New Roman"/>
+        </w:rPr>
+        <w:t>Script Names</w:t>
+      </w:r>
+    </w:p>
+    <w:p>
+      <w:pPr>
+        <w:pStyle w:val="ListParagraph"/>
+        <w:numPr>
+          <w:ilvl w:val="2"/>
+          <w:numId w:val="1"/>
+        </w:numPr>
+        <w:spacing w:line="360" w:lineRule="auto"/>
+        <w:rPr>
+          <w:rFonts w:ascii="Times New Roman" w:hAnsi="Times New Roman" w:cs="Times New Roman"/>
+        </w:rPr>
+      </w:pPr>
+      <w:r>
+        <w:rPr>
+          <w:rFonts w:ascii="Times New Roman" w:hAnsi="Times New Roman" w:cs="Times New Roman"/>
+        </w:rPr>
+        <w:t>Instances of singletons (hopefully none!)</w:t>
+      </w:r>
+    </w:p>
+    <w:p>
+      <w:pPr>
+        <w:pStyle w:val="ListParagraph"/>
+        <w:numPr>
+          <w:ilvl w:val="2"/>
+          <w:numId w:val="1"/>
+        </w:numPr>
+        <w:spacing w:line="360" w:lineRule="auto"/>
+        <w:rPr>
+          <w:rFonts w:ascii="Times New Roman" w:hAnsi="Times New Roman" w:cs="Times New Roman"/>
+        </w:rPr>
+      </w:pPr>
+      <w:r>
+        <w:rPr>
+          <w:rFonts w:ascii="Times New Roman" w:hAnsi="Times New Roman" w:cs="Times New Roman"/>
+        </w:rPr>
+        <w:t>Static objects</w:t>
+      </w:r>
+    </w:p>
+    <w:p>
+      <w:pPr>
+        <w:pStyle w:val="ListParagraph"/>
+        <w:numPr>
+          <w:ilvl w:val="1"/>
+          <w:numId w:val="1"/>
+        </w:numPr>
+        <w:spacing w:line="360" w:lineRule="auto"/>
+        <w:rPr>
+          <w:rFonts w:ascii="Times New Roman" w:hAnsi="Times New Roman" w:cs="Times New Roman"/>
+        </w:rPr>
+      </w:pPr>
+      <w:r>
+        <w:rPr>
+          <w:rFonts w:ascii="Times New Roman" w:hAnsi="Times New Roman" w:cs="Times New Roman"/>
+        </w:rPr>
+        <w:t>Camel Case</w:t>
+      </w:r>
+      <w:r>
+        <w:rPr>
+          <w:rFonts w:ascii="Times New Roman" w:hAnsi="Times New Roman" w:cs="Times New Roman"/>
+        </w:rPr>
+        <w:t xml:space="preserve"> (e.g. </w:t>
+      </w:r>
+      <w:r>
+        <w:rPr>
+          <w:rFonts w:ascii="Times New Roman" w:hAnsi="Times New Roman" w:cs="Times New Roman"/>
+        </w:rPr>
+        <w:t>playerController</w:t>
+      </w:r>
+      <w:r>
+        <w:rPr>
+          <w:rFonts w:ascii="Times New Roman" w:hAnsi="Times New Roman" w:cs="Times New Roman"/>
+        </w:rPr>
+        <w:t>)</w:t>
+      </w:r>
+    </w:p>
+    <w:p>
+      <w:pPr>
+        <w:pStyle w:val="ListParagraph"/>
+        <w:numPr>
+          <w:ilvl w:val="2"/>
+          <w:numId w:val="1"/>
+        </w:numPr>
+        <w:spacing w:line="360" w:lineRule="auto"/>
+        <w:rPr>
+          <w:rFonts w:ascii="Times New Roman" w:hAnsi="Times New Roman" w:cs="Times New Roman"/>
+        </w:rPr>
+      </w:pPr>
+      <w:r>
+        <w:rPr>
+          <w:rFonts w:ascii="Times New Roman" w:hAnsi="Times New Roman" w:cs="Times New Roman"/>
+        </w:rPr>
+        <w:t>General member variables</w:t>
+      </w:r>
+    </w:p>
+    <w:p>
+      <w:pPr>
+        <w:pStyle w:val="ListParagraph"/>
+        <w:numPr>
+          <w:ilvl w:val="2"/>
+          <w:numId w:val="1"/>
+        </w:numPr>
+        <w:spacing w:line="360" w:lineRule="auto"/>
+        <w:rPr>
+          <w:rFonts w:ascii="Times New Roman" w:hAnsi="Times New Roman" w:cs="Times New Roman"/>
+        </w:rPr>
+      </w:pPr>
+    </w:p>
+    <w:p>
+      <w:pPr>
+        <w:pStyle w:val="ListParagraph"/>
+        <w:numPr>
+          <w:ilvl w:val="1"/>
+          <w:numId w:val="1"/>
+        </w:numPr>
+        <w:spacing w:line="360" w:lineRule="auto"/>
+        <w:rPr>
+          <w:rFonts w:ascii="Times New Roman" w:hAnsi="Times New Roman" w:cs="Times New Roman"/>
+        </w:rPr>
+      </w:pPr>
+      <w:r>
+        <w:rPr>
+          <w:rFonts w:ascii="Times New Roman" w:hAnsi="Times New Roman" w:cs="Times New Roman"/>
+        </w:rPr>
+        <w:t>All Caps</w:t>
+      </w:r>
+    </w:p>
+    <w:p>
+      <w:pPr>
+        <w:pStyle w:val="ListParagraph"/>
+        <w:numPr>
+          <w:ilvl w:val="2"/>
+          <w:numId w:val="1"/>
+        </w:numPr>
+        <w:spacing w:line="360" w:lineRule="auto"/>
+        <w:rPr>
+          <w:rFonts w:ascii="Times New Roman" w:hAnsi="Times New Roman" w:cs="Times New Roman"/>
+        </w:rPr>
+      </w:pPr>
+      <w:r>
+        <w:rPr>
+          <w:rFonts w:ascii="Times New Roman" w:hAnsi="Times New Roman" w:cs="Times New Roman"/>
+        </w:rPr>
+        <w:t>Macros</w:t>
+      </w:r>
+    </w:p>
+    <w:p>
+      <w:pPr>
+        <w:pStyle w:val="ListParagraph"/>
+        <w:numPr>
+          <w:ilvl w:val="2"/>
+          <w:numId w:val="1"/>
+        </w:numPr>
+        <w:spacing w:line="360" w:lineRule="auto"/>
+        <w:rPr>
+          <w:rFonts w:ascii="Times New Roman" w:hAnsi="Times New Roman" w:cs="Times New Roman"/>
+        </w:rPr>
+      </w:pPr>
+      <w:r>
+        <w:rPr>
+          <w:rFonts w:ascii="Times New Roman" w:hAnsi="Times New Roman" w:cs="Times New Roman"/>
+        </w:rPr>
+        <w:t>Constants</w:t>
+      </w:r>
+    </w:p>
+    <w:p>
+      <w:pPr>
+        <w:pStyle w:val="ListParagraph"/>
+        <w:numPr>
+          <w:ilvl w:val="1"/>
+          <w:numId w:val="1"/>
+        </w:numPr>
+        <w:spacing w:line="360" w:lineRule="auto"/>
+        <w:rPr>
+          <w:rFonts w:ascii="Times New Roman" w:hAnsi="Times New Roman" w:cs="Times New Roman"/>
+        </w:rPr>
+      </w:pPr>
+      <w:r>
+        <w:rPr>
+          <w:rFonts w:ascii="Times New Roman" w:hAnsi="Times New Roman" w:cs="Times New Roman"/>
+        </w:rPr>
+        <w:t>Underscore Prefix</w:t>
+      </w:r>
+    </w:p>
+    <w:p>
+      <w:pPr>
+        <w:pStyle w:val="ListParagraph"/>
+        <w:numPr>
+          <w:ilvl w:val="2"/>
+          <w:numId w:val="1"/>
+        </w:numPr>
+        <w:spacing w:line="360" w:lineRule="auto"/>
+        <w:rPr>
+          <w:rFonts w:ascii="Times New Roman" w:hAnsi="Times New Roman" w:cs="Times New Roman"/>
+        </w:rPr>
+      </w:pPr>
+      <w:r>
+        <w:rPr>
+          <w:rFonts w:ascii="Times New Roman" w:hAnsi="Times New Roman" w:cs="Times New Roman"/>
+        </w:rPr>
+        <w:t>Global script variables.</w:t>
+      </w:r>
+    </w:p>
+    <w:p>
+      <w:pPr>
+        <w:pStyle w:val="ListParagraph"/>
+        <w:numPr>
+          <w:ilvl w:val="2"/>
+          <w:numId w:val="1"/>
+        </w:numPr>
+        <w:spacing w:line="360" w:lineRule="auto"/>
+        <w:rPr>
+          <w:rFonts w:ascii="Times New Roman" w:hAnsi="Times New Roman" w:cs="Times New Roman"/>
+        </w:rPr>
+      </w:pPr>
+      <w:r>
+        <w:rPr>
+          <w:rFonts w:ascii="Times New Roman" w:hAnsi="Times New Roman" w:cs="Times New Roman"/>
+          <w:i/>
+          <w:iCs/>
+          <w:u w:val="single"/>
+        </w:rPr>
+        <w:t>Note</w:t>
+      </w:r>
+      <w:r>
+        <w:rPr>
+          <w:rFonts w:ascii="Times New Roman" w:hAnsi="Times New Roman" w:cs="Times New Roman"/>
+        </w:rPr>
+        <w:t xml:space="preserve">: </w:t>
+      </w:r>
+      <w:r>
+        <w:rPr>
+          <w:rFonts w:ascii="Times New Roman" w:hAnsi="Times New Roman" w:cs="Times New Roman"/>
+          <w:i/>
+          <w:iCs/>
+        </w:rPr>
+        <w:t>This is to make distinct what is global (and possible set from outside the script) and variable values that are set inside the script programmatically. It also dissuades the use of global variables when you can explicitly see how many are used!</w:t>
+      </w:r>
+    </w:p>
+    <w:p>
+      <w:pPr>
+        <w:pStyle w:val="Heading2"/>
+        <w:numPr>
+          <w:ilvl w:val="0"/>
+          <w:numId w:val="1"/>
+        </w:numPr>
+        <w:spacing w:line="360" w:lineRule="auto"/>
+        <w:contextualSpacing/>
+        <w:rPr>
+          <w:rFonts w:cs="Times New Roman"/>
+          <w:b/>
+          <w:bCs/>
+        </w:rPr>
+      </w:pPr>
+      <w:r>
+        <w:rPr>
+          <w:rFonts w:cs="Times New Roman"/>
+          <w:b/>
+          <w:bCs/>
+        </w:rPr>
+        <w:t>Namespaces</w:t>
+      </w:r>
+    </w:p>
+    <w:p>
+      <w:pPr>
+        <w:pStyle w:val="Heading2"/>
+        <w:numPr>
+          <w:ilvl w:val="0"/>
+          <w:numId w:val="1"/>
+        </w:numPr>
+        <w:spacing w:line="360" w:lineRule="auto"/>
+        <w:contextualSpacing/>
+        <w:rPr>
+          <w:rFonts w:cs="Times New Roman"/>
+          <w:b/>
+          <w:bCs/>
+        </w:rPr>
+      </w:pPr>
+      <w:r>
+        <w:rPr>
+          <w:rFonts w:cs="Times New Roman"/>
+          <w:b/>
+          <w:bCs/>
+        </w:rPr>
         <w:t>Polish List</w:t>
       </w:r>
     </w:p>
@@ -215,6 +642,7 @@
         <w:rPr>
           <w:rFonts w:ascii="Times New Roman" w:hAnsi="Times New Roman" w:cs="Times New Roman"/>
         </w:rPr>
+        <w:lastRenderedPageBreak/>
         <w:t>Middle mouse reset camera position behind player</w:t>
       </w:r>
     </w:p>

--- a/STIHOWE PROGRAM ARCHITECTURE.docx
+++ b/STIHOWE PROGRAM ARCHITECTURE.docx
@@ -704,7 +704,25 @@
         <w:rPr>
           <w:rFonts w:ascii="Times New Roman" w:hAnsi="Times New Roman" w:cs="Times New Roman"/>
         </w:rPr>
-        <w:t>F</w:t>
+        <w:t>Player jumping</w:t>
+      </w:r>
+    </w:p>
+    <w:p>
+      <w:pPr>
+        <w:pStyle w:val="ListParagraph"/>
+        <w:numPr>
+          <w:ilvl w:val="2"/>
+          <w:numId w:val="1"/>
+        </w:numPr>
+        <w:rPr>
+          <w:rFonts w:ascii="Times New Roman" w:hAnsi="Times New Roman" w:cs="Times New Roman"/>
+        </w:rPr>
+      </w:pPr>
+      <w:r>
+        <w:rPr>
+          <w:rFonts w:ascii="Times New Roman" w:hAnsi="Times New Roman" w:cs="Times New Roman"/>
+        </w:rPr>
+        <w:t>When coming down from jump, horizontal movement seems to stutter, or looks weird like it’s not smooth. This is just visual so I could be wrong.</w:t>
       </w:r>
     </w:p>
     <w:p>
